--- a/exp/exp2/201900130176_李伟国_实验2.docx
+++ b/exp/exp2/201900130176_李伟国_实验2.docx
@@ -137,10 +137,10 @@
         <w:tblLook w:val="0000" w:firstRow="0" w:lastRow="0" w:firstColumn="0" w:lastColumn="0" w:noHBand="0" w:noVBand="0"/>
       </w:tblPr>
       <w:tblGrid>
-        <w:gridCol w:w="2434"/>
-        <w:gridCol w:w="1748"/>
-        <w:gridCol w:w="1270"/>
-        <w:gridCol w:w="4176"/>
+        <w:gridCol w:w="2448"/>
+        <w:gridCol w:w="1762"/>
+        <w:gridCol w:w="1275"/>
+        <w:gridCol w:w="4143"/>
       </w:tblGrid>
       <w:tr>
         <w:tc>
@@ -675,40 +675,295 @@
               </w:numPr>
               <w:ind w:firstLineChars="0"/>
               <w:rPr>
+                <w:rFonts w:ascii="黑体" w:eastAsia="黑体" w:hAnsi="Times"/>
+                <w:sz w:val="24"/>
+                <w:szCs w:val="20"/>
+              </w:rPr>
+            </w:pPr>
+            <w:r>
+              <w:rPr>
                 <w:rFonts w:ascii="黑体" w:eastAsia="黑体" w:hAnsi="Times" w:hint="eastAsia"/>
                 <w:sz w:val="24"/>
                 <w:szCs w:val="20"/>
               </w:rPr>
-            </w:pPr>
-            <w:r>
-              <w:rPr>
-                <w:rFonts w:ascii="黑体" w:eastAsia="黑体" w:hAnsi="Times" w:hint="eastAsia"/>
-                <w:sz w:val="24"/>
-                <w:szCs w:val="20"/>
-              </w:rPr>
               <w:t>当前策略的可视化受那些表述不清楚的地方</w:t>
+            </w:r>
+          </w:p>
+          <w:p>
+            <w:pPr>
+              <w:rPr>
+                <w:rFonts w:ascii="黑体" w:eastAsia="黑体" w:hAnsi="Times"/>
+                <w:sz w:val="24"/>
+                <w:szCs w:val="20"/>
+              </w:rPr>
+            </w:pPr>
+          </w:p>
+          <w:p>
+            <w:pPr>
+              <w:ind w:left="240"/>
+              <w:rPr>
+                <w:rFonts w:ascii="黑体" w:eastAsia="黑体" w:hAnsi="Times"/>
+                <w:sz w:val="24"/>
+                <w:szCs w:val="20"/>
+              </w:rPr>
+            </w:pPr>
+            <w:r>
+              <w:rPr>
+                <w:rFonts w:ascii="黑体" w:eastAsia="黑体" w:hAnsi="Times"/>
+                <w:sz w:val="24"/>
+                <w:szCs w:val="20"/>
+              </w:rPr>
+              <w:drawing>
+                <wp:inline distT="0" distB="0" distL="0" distR="0" wp14:anchorId="1EC8D3CA" wp14:editId="1971B6A4">
+                  <wp:extent cx="4239217" cy="3067478"/>
+                  <wp:effectExtent l="0" t="0" r="9525" b="0"/>
+                  <wp:docPr id="1" name="图片 1"/>
+                  <wp:cNvGraphicFramePr>
+                    <a:graphicFrameLocks xmlns:a="http://schemas.openxmlformats.org/drawingml/2006/main" noChangeAspect="1"/>
+                  </wp:cNvGraphicFramePr>
+                  <a:graphic xmlns:a="http://schemas.openxmlformats.org/drawingml/2006/main">
+                    <a:graphicData uri="http://schemas.openxmlformats.org/drawingml/2006/picture">
+                      <pic:pic xmlns:pic="http://schemas.openxmlformats.org/drawingml/2006/picture">
+                        <pic:nvPicPr>
+                          <pic:cNvPr id="1" name=""/>
+                          <pic:cNvPicPr/>
+                        </pic:nvPicPr>
+                        <pic:blipFill>
+                          <a:blip r:embed="rId8"/>
+                          <a:stretch>
+                            <a:fillRect/>
+                          </a:stretch>
+                        </pic:blipFill>
+                        <pic:spPr>
+                          <a:xfrm>
+                            <a:off x="0" y="0"/>
+                            <a:ext cx="4239217" cy="3067478"/>
+                          </a:xfrm>
+                          <a:prstGeom prst="rect">
+                            <a:avLst/>
+                          </a:prstGeom>
+                        </pic:spPr>
+                      </pic:pic>
+                    </a:graphicData>
+                  </a:graphic>
+                </wp:inline>
+              </w:drawing>
+            </w:r>
+          </w:p>
+          <w:p>
+            <w:pPr>
+              <w:ind w:left="240"/>
+              <w:rPr>
+                <w:rFonts w:ascii="宋体" w:hAnsi="宋体"/>
+                <w:sz w:val="24"/>
+                <w:szCs w:val="20"/>
+              </w:rPr>
+            </w:pPr>
+            <w:r>
+              <w:rPr>
+                <w:rFonts w:ascii="宋体" w:hAnsi="宋体" w:hint="eastAsia"/>
+                <w:sz w:val="24"/>
+                <w:szCs w:val="20"/>
+              </w:rPr>
+              <w:t>我选择以月份为横轴，以sunshine为纵轴，画出每个城市对不同月份的shine变化程度。</w:t>
+            </w:r>
+          </w:p>
+          <w:p>
+            <w:pPr>
+              <w:ind w:left="240"/>
+              <w:rPr>
+                <w:rFonts w:ascii="宋体" w:hAnsi="宋体"/>
+                <w:sz w:val="24"/>
+                <w:szCs w:val="20"/>
+              </w:rPr>
+            </w:pPr>
+            <w:r>
+              <w:rPr>
+                <w:rFonts w:ascii="宋体" w:hAnsi="宋体" w:hint="eastAsia"/>
+                <w:sz w:val="24"/>
+                <w:szCs w:val="20"/>
+              </w:rPr>
+              <w:t>同时再画出经纬度地图</w:t>
+            </w:r>
+          </w:p>
+          <w:p>
+            <w:pPr>
+              <w:ind w:left="240"/>
+              <w:rPr>
+                <w:rFonts w:ascii="宋体" w:hAnsi="宋体" w:hint="eastAsia"/>
+                <w:sz w:val="24"/>
+                <w:szCs w:val="20"/>
+              </w:rPr>
+            </w:pPr>
+            <w:r>
+              <w:rPr>
+                <w:rFonts w:ascii="宋体" w:hAnsi="宋体" w:hint="eastAsia"/>
+                <w:sz w:val="24"/>
+                <w:szCs w:val="20"/>
+              </w:rPr>
+              <w:t>从上图可以看出，所有城市的sunshine趋势总是先随月份上升而上升，后来又随着月份的上升而下降，这符合我们的</w:t>
+            </w:r>
+            <w:r>
+              <w:rPr>
+                <w:rFonts w:ascii="宋体" w:hAnsi="宋体" w:hint="eastAsia"/>
+                <w:sz w:val="24"/>
+                <w:szCs w:val="20"/>
+              </w:rPr>
+              <w:t>常识，最6,</w:t>
+            </w:r>
+            <w:r>
+              <w:rPr>
+                <w:rFonts w:ascii="宋体" w:hAnsi="宋体"/>
+                <w:sz w:val="24"/>
+                <w:szCs w:val="20"/>
+              </w:rPr>
+              <w:t>7</w:t>
+            </w:r>
+            <w:r>
+              <w:rPr>
+                <w:rFonts w:ascii="宋体" w:hAnsi="宋体" w:hint="eastAsia"/>
+                <w:sz w:val="24"/>
+                <w:szCs w:val="20"/>
+              </w:rPr>
+              <w:t>月份天气热，sunshine充足，在冬天或者春</w:t>
+            </w:r>
+            <w:r>
+              <w:rPr>
+                <w:rFonts w:ascii="宋体" w:hAnsi="宋体" w:hint="eastAsia"/>
+                <w:sz w:val="24"/>
+                <w:szCs w:val="20"/>
+              </w:rPr>
+              <w:lastRenderedPageBreak/>
+              <w:t>天sunshine</w:t>
+            </w:r>
+            <w:r>
+              <w:rPr>
+                <w:rFonts w:ascii="宋体" w:hAnsi="宋体"/>
+                <w:sz w:val="24"/>
+                <w:szCs w:val="20"/>
+              </w:rPr>
+              <w:t xml:space="preserve"> </w:t>
+            </w:r>
+            <w:r>
+              <w:rPr>
+                <w:rFonts w:ascii="宋体" w:hAnsi="宋体" w:hint="eastAsia"/>
+                <w:sz w:val="24"/>
+                <w:szCs w:val="20"/>
+              </w:rPr>
+              <w:t>就少</w:t>
+            </w:r>
+          </w:p>
+          <w:p>
+            <w:pPr>
+              <w:ind w:left="240"/>
+              <w:rPr>
+                <w:rFonts w:ascii="黑体" w:eastAsia="黑体" w:hAnsi="Times"/>
+                <w:sz w:val="24"/>
+                <w:szCs w:val="20"/>
+              </w:rPr>
+            </w:pPr>
+            <w:r>
+              <w:rPr>
+                <w:rFonts w:ascii="黑体" w:eastAsia="黑体" w:hAnsi="Times"/>
+                <w:sz w:val="24"/>
+                <w:szCs w:val="20"/>
+              </w:rPr>
+              <w:drawing>
+                <wp:inline distT="0" distB="0" distL="0" distR="0" wp14:anchorId="46406A7D" wp14:editId="28FA48CA">
+                  <wp:extent cx="2934268" cy="2912745"/>
+                  <wp:effectExtent l="0" t="0" r="0" b="1905"/>
+                  <wp:docPr id="2" name="图片 2"/>
+                  <wp:cNvGraphicFramePr>
+                    <a:graphicFrameLocks xmlns:a="http://schemas.openxmlformats.org/drawingml/2006/main" noChangeAspect="1"/>
+                  </wp:cNvGraphicFramePr>
+                  <a:graphic xmlns:a="http://schemas.openxmlformats.org/drawingml/2006/main">
+                    <a:graphicData uri="http://schemas.openxmlformats.org/drawingml/2006/picture">
+                      <pic:pic xmlns:pic="http://schemas.openxmlformats.org/drawingml/2006/picture">
+                        <pic:nvPicPr>
+                          <pic:cNvPr id="1" name=""/>
+                          <pic:cNvPicPr/>
+                        </pic:nvPicPr>
+                        <pic:blipFill>
+                          <a:blip r:embed="rId9"/>
+                          <a:stretch>
+                            <a:fillRect/>
+                          </a:stretch>
+                        </pic:blipFill>
+                        <pic:spPr>
+                          <a:xfrm>
+                            <a:off x="0" y="0"/>
+                            <a:ext cx="3000686" cy="2978676"/>
+                          </a:xfrm>
+                          <a:prstGeom prst="rect">
+                            <a:avLst/>
+                          </a:prstGeom>
+                        </pic:spPr>
+                      </pic:pic>
+                    </a:graphicData>
+                  </a:graphic>
+                </wp:inline>
+              </w:drawing>
+            </w:r>
+          </w:p>
+          <w:p>
+            <w:pPr>
+              <w:ind w:left="240"/>
+              <w:rPr>
+                <w:rFonts w:ascii="宋体" w:hAnsi="宋体" w:hint="eastAsia"/>
+                <w:sz w:val="24"/>
+                <w:szCs w:val="20"/>
+              </w:rPr>
+            </w:pPr>
+            <w:r>
+              <w:rPr>
+                <w:rFonts w:ascii="宋体" w:hAnsi="宋体" w:hint="eastAsia"/>
+                <w:sz w:val="24"/>
+                <w:szCs w:val="20"/>
+              </w:rPr>
+              <w:t>这个图是模拟的地图，两个图应该对比着看，从地图上很容易看到</w:t>
+            </w:r>
+            <w:r>
+              <w:rPr>
+                <w:rFonts w:ascii="宋体" w:hAnsi="宋体" w:hint="eastAsia"/>
+                <w:sz w:val="24"/>
+                <w:szCs w:val="20"/>
+              </w:rPr>
+              <w:t>，seattle的纬度是最最高的，而上面的折线图也饿反应出来了，Seattle的sunshine</w:t>
+            </w:r>
+            <w:r>
+              <w:rPr>
+                <w:rFonts w:ascii="宋体" w:hAnsi="宋体"/>
+                <w:sz w:val="24"/>
+                <w:szCs w:val="20"/>
+              </w:rPr>
+              <w:t xml:space="preserve"> </w:t>
+            </w:r>
+            <w:r>
+              <w:rPr>
+                <w:rFonts w:ascii="宋体" w:hAnsi="宋体" w:hint="eastAsia"/>
+                <w:sz w:val="24"/>
+                <w:szCs w:val="20"/>
+              </w:rPr>
+              <w:t>在任何月份总是低于其他的城市，Miami</w:t>
+            </w:r>
+            <w:r>
+              <w:rPr>
+                <w:rFonts w:ascii="宋体" w:hAnsi="宋体"/>
+                <w:sz w:val="24"/>
+                <w:szCs w:val="20"/>
+              </w:rPr>
+              <w:t xml:space="preserve"> </w:t>
+            </w:r>
+            <w:r>
+              <w:rPr>
+                <w:rFonts w:ascii="宋体" w:hAnsi="宋体" w:hint="eastAsia"/>
+                <w:sz w:val="24"/>
+                <w:szCs w:val="20"/>
+              </w:rPr>
+              <w:t>则是纬度最低的城市，全年的sunshine都是在一个比较多的水平，这个和我们基本的地理知识保持一致</w:t>
             </w:r>
             <w:bookmarkStart w:id="0" w:name="_GoBack"/>
             <w:bookmarkEnd w:id="0"/>
-          </w:p>
-          <w:p>
-            <w:pPr>
-              <w:rPr>
-                <w:rFonts w:ascii="黑体" w:eastAsia="黑体" w:hAnsi="Times"/>
-                <w:sz w:val="24"/>
-                <w:szCs w:val="20"/>
-              </w:rPr>
-            </w:pPr>
-          </w:p>
-          <w:p>
-            <w:pPr>
-              <w:ind w:left="240"/>
-              <w:rPr>
-                <w:rFonts w:ascii="黑体" w:eastAsia="黑体" w:hAnsi="Times"/>
-                <w:sz w:val="24"/>
-                <w:szCs w:val="20"/>
-              </w:rPr>
-            </w:pPr>
           </w:p>
           <w:p>
             <w:pPr>
@@ -861,6 +1116,7 @@
                 <w:sz w:val="24"/>
                 <w:szCs w:val="20"/>
               </w:rPr>
+              <w:lastRenderedPageBreak/>
               <w:t>结论分析与体会：</w:t>
             </w:r>
           </w:p>
@@ -998,6 +1254,1529 @@
         </w:rPr>
         <w:t>源代码</w:t>
       </w:r>
+    </w:p>
+    <w:p>
+      <w:pPr>
+        <w:spacing w:line="320" w:lineRule="atLeast"/>
+        <w:rPr>
+          <w:rFonts w:ascii="黑体" w:eastAsia="黑体" w:hAnsi="Times"/>
+          <w:sz w:val="24"/>
+          <w:szCs w:val="20"/>
+        </w:rPr>
+      </w:pPr>
+    </w:p>
+    <w:p>
+      <w:pPr>
+        <w:spacing w:line="320" w:lineRule="atLeast"/>
+        <w:rPr>
+          <w:rFonts w:ascii="黑体" w:eastAsia="黑体" w:hAnsi="Times"/>
+          <w:sz w:val="24"/>
+          <w:szCs w:val="20"/>
+        </w:rPr>
+      </w:pPr>
+    </w:p>
+    <w:p>
+      <w:pPr>
+        <w:spacing w:line="320" w:lineRule="atLeast"/>
+        <w:rPr>
+          <w:rFonts w:ascii="黑体" w:eastAsia="黑体" w:hAnsi="Times"/>
+          <w:sz w:val="24"/>
+          <w:szCs w:val="20"/>
+        </w:rPr>
+      </w:pPr>
+    </w:p>
+    <w:p>
+      <w:pPr>
+        <w:spacing w:line="320" w:lineRule="atLeast"/>
+        <w:rPr>
+          <w:rFonts w:ascii="黑体" w:eastAsia="黑体" w:hAnsi="Times"/>
+          <w:sz w:val="24"/>
+          <w:szCs w:val="20"/>
+        </w:rPr>
+      </w:pPr>
+    </w:p>
+    <w:p>
+      <w:pPr>
+        <w:spacing w:line="320" w:lineRule="atLeast"/>
+        <w:rPr>
+          <w:rFonts w:ascii="黑体" w:eastAsia="黑体" w:hAnsi="Times"/>
+          <w:sz w:val="24"/>
+          <w:szCs w:val="20"/>
+        </w:rPr>
+      </w:pPr>
+    </w:p>
+    <w:p>
+      <w:pPr>
+        <w:spacing w:line="320" w:lineRule="atLeast"/>
+        <w:rPr>
+          <w:rFonts w:ascii="黑体" w:eastAsia="黑体" w:hAnsi="Times"/>
+          <w:sz w:val="24"/>
+          <w:szCs w:val="20"/>
+        </w:rPr>
+      </w:pPr>
+    </w:p>
+    <w:p>
+      <w:pPr>
+        <w:spacing w:line="320" w:lineRule="atLeast"/>
+        <w:rPr>
+          <w:rFonts w:ascii="黑体" w:eastAsia="黑体" w:hAnsi="Times" w:hint="eastAsia"/>
+          <w:sz w:val="24"/>
+          <w:szCs w:val="20"/>
+        </w:rPr>
+      </w:pPr>
+    </w:p>
+    <w:p>
+      <w:pPr>
+        <w:spacing w:line="320" w:lineRule="atLeast"/>
+        <w:rPr>
+          <w:rFonts w:ascii="黑体" w:eastAsia="黑体" w:hAnsi="Times"/>
+          <w:sz w:val="24"/>
+          <w:szCs w:val="20"/>
+        </w:rPr>
+      </w:pPr>
+      <w:r>
+        <w:rPr>
+          <w:rFonts w:ascii="黑体" w:eastAsia="黑体" w:hAnsi="Times" w:hint="eastAsia"/>
+          <w:sz w:val="24"/>
+          <w:szCs w:val="20"/>
+        </w:rPr>
+        <w:t>画折线图</w:t>
+      </w:r>
+    </w:p>
+    <w:p>
+      <w:pPr>
+        <w:spacing w:line="320" w:lineRule="atLeast"/>
+        <w:rPr>
+          <w:rFonts w:ascii="黑体" w:eastAsia="黑体" w:hAnsi="Times" w:hint="eastAsia"/>
+          <w:sz w:val="24"/>
+          <w:szCs w:val="20"/>
+        </w:rPr>
+      </w:pPr>
+    </w:p>
+    <w:p>
+      <w:pPr>
+        <w:widowControl/>
+        <w:shd w:val="clear" w:color="auto" w:fill="FDF6E3"/>
+        <w:spacing w:line="285" w:lineRule="atLeast"/>
+        <w:jc w:val="left"/>
+        <w:rPr>
+          <w:rFonts w:ascii="Consolas" w:hAnsi="Consolas" w:cs="宋体"/>
+          <w:color w:val="333333"/>
+          <w:kern w:val="0"/>
+        </w:rPr>
+      </w:pPr>
+      <w:r>
+        <w:rPr>
+          <w:rFonts w:ascii="Consolas" w:hAnsi="Consolas" w:cs="宋体"/>
+          <w:color w:val="333333"/>
+          <w:kern w:val="0"/>
+        </w:rPr>
+        <w:t>{</w:t>
+      </w:r>
+    </w:p>
+    <w:p>
+      <w:pPr>
+        <w:widowControl/>
+        <w:shd w:val="clear" w:color="auto" w:fill="FDF6E3"/>
+        <w:spacing w:line="285" w:lineRule="atLeast"/>
+        <w:jc w:val="left"/>
+        <w:rPr>
+          <w:rFonts w:ascii="Consolas" w:hAnsi="Consolas" w:cs="宋体"/>
+          <w:color w:val="333333"/>
+          <w:kern w:val="0"/>
+        </w:rPr>
+      </w:pPr>
+      <w:r>
+        <w:rPr>
+          <w:rFonts w:ascii="Consolas" w:hAnsi="Consolas" w:cs="宋体"/>
+          <w:color w:val="333333"/>
+          <w:kern w:val="0"/>
+        </w:rPr>
+        <w:t>    </w:t>
+      </w:r>
+      <w:r>
+        <w:rPr>
+          <w:rFonts w:ascii="Consolas" w:hAnsi="Consolas" w:cs="宋体"/>
+          <w:color w:val="859900"/>
+          <w:kern w:val="0"/>
+        </w:rPr>
+        <w:t>"$schema"</w:t>
+      </w:r>
+      <w:r>
+        <w:rPr>
+          <w:rFonts w:ascii="Consolas" w:hAnsi="Consolas" w:cs="宋体"/>
+          <w:color w:val="333333"/>
+          <w:kern w:val="0"/>
+        </w:rPr>
+        <w:t>: </w:t>
+      </w:r>
+      <w:r>
+        <w:rPr>
+          <w:rFonts w:ascii="Consolas" w:hAnsi="Consolas" w:cs="宋体"/>
+          <w:color w:val="2AA198"/>
+          <w:kern w:val="0"/>
+        </w:rPr>
+        <w:t>"https://vega.github.io/schema/vega-lite/v5.json"</w:t>
+      </w:r>
+      <w:r>
+        <w:rPr>
+          <w:rFonts w:ascii="Consolas" w:hAnsi="Consolas" w:cs="宋体"/>
+          <w:color w:val="333333"/>
+          <w:kern w:val="0"/>
+        </w:rPr>
+        <w:t>,</w:t>
+      </w:r>
+    </w:p>
+    <w:p>
+      <w:pPr>
+        <w:widowControl/>
+        <w:shd w:val="clear" w:color="auto" w:fill="FDF6E3"/>
+        <w:spacing w:line="285" w:lineRule="atLeast"/>
+        <w:jc w:val="left"/>
+        <w:rPr>
+          <w:rFonts w:ascii="Consolas" w:hAnsi="Consolas" w:cs="宋体"/>
+          <w:color w:val="333333"/>
+          <w:kern w:val="0"/>
+        </w:rPr>
+      </w:pPr>
+      <w:r>
+        <w:rPr>
+          <w:rFonts w:ascii="Consolas" w:hAnsi="Consolas" w:cs="宋体"/>
+          <w:color w:val="333333"/>
+          <w:kern w:val="0"/>
+        </w:rPr>
+        <w:t>    </w:t>
+      </w:r>
+      <w:r>
+        <w:rPr>
+          <w:rFonts w:ascii="Consolas" w:hAnsi="Consolas" w:cs="宋体"/>
+          <w:color w:val="859900"/>
+          <w:kern w:val="0"/>
+        </w:rPr>
+        <w:t>"description"</w:t>
+      </w:r>
+      <w:r>
+        <w:rPr>
+          <w:rFonts w:ascii="Consolas" w:hAnsi="Consolas" w:cs="宋体"/>
+          <w:color w:val="333333"/>
+          <w:kern w:val="0"/>
+        </w:rPr>
+        <w:t>: </w:t>
+      </w:r>
+      <w:r>
+        <w:rPr>
+          <w:rFonts w:ascii="Consolas" w:hAnsi="Consolas" w:cs="宋体"/>
+          <w:color w:val="2AA198"/>
+          <w:kern w:val="0"/>
+        </w:rPr>
+        <w:t>"Stock prices of 5 Tech Companies over Time."</w:t>
+      </w:r>
+      <w:r>
+        <w:rPr>
+          <w:rFonts w:ascii="Consolas" w:hAnsi="Consolas" w:cs="宋体"/>
+          <w:color w:val="333333"/>
+          <w:kern w:val="0"/>
+        </w:rPr>
+        <w:t>,</w:t>
+      </w:r>
+    </w:p>
+    <w:p>
+      <w:pPr>
+        <w:widowControl/>
+        <w:shd w:val="clear" w:color="auto" w:fill="FDF6E3"/>
+        <w:spacing w:line="285" w:lineRule="atLeast"/>
+        <w:jc w:val="left"/>
+        <w:rPr>
+          <w:rFonts w:ascii="Consolas" w:hAnsi="Consolas" w:cs="宋体"/>
+          <w:color w:val="333333"/>
+          <w:kern w:val="0"/>
+        </w:rPr>
+      </w:pPr>
+      <w:r>
+        <w:rPr>
+          <w:rFonts w:ascii="Consolas" w:hAnsi="Consolas" w:cs="宋体"/>
+          <w:color w:val="333333"/>
+          <w:kern w:val="0"/>
+        </w:rPr>
+        <w:t>    </w:t>
+      </w:r>
+      <w:r>
+        <w:rPr>
+          <w:rFonts w:ascii="Consolas" w:hAnsi="Consolas" w:cs="宋体"/>
+          <w:color w:val="859900"/>
+          <w:kern w:val="0"/>
+        </w:rPr>
+        <w:t>"data"</w:t>
+      </w:r>
+      <w:r>
+        <w:rPr>
+          <w:rFonts w:ascii="Consolas" w:hAnsi="Consolas" w:cs="宋体"/>
+          <w:color w:val="333333"/>
+          <w:kern w:val="0"/>
+        </w:rPr>
+        <w:t>: {</w:t>
+      </w:r>
+      <w:r>
+        <w:rPr>
+          <w:rFonts w:ascii="Consolas" w:hAnsi="Consolas" w:cs="宋体"/>
+          <w:color w:val="859900"/>
+          <w:kern w:val="0"/>
+        </w:rPr>
+        <w:t>"url"</w:t>
+      </w:r>
+      <w:r>
+        <w:rPr>
+          <w:rFonts w:ascii="Consolas" w:hAnsi="Consolas" w:cs="宋体"/>
+          <w:color w:val="333333"/>
+          <w:kern w:val="0"/>
+        </w:rPr>
+        <w:t>: </w:t>
+      </w:r>
+      <w:r>
+        <w:rPr>
+          <w:rFonts w:ascii="Consolas" w:hAnsi="Consolas" w:cs="宋体"/>
+          <w:color w:val="2AA198"/>
+          <w:kern w:val="0"/>
+        </w:rPr>
+        <w:t>"./sunshine.csv"</w:t>
+      </w:r>
+      <w:r>
+        <w:rPr>
+          <w:rFonts w:ascii="Consolas" w:hAnsi="Consolas" w:cs="宋体"/>
+          <w:color w:val="333333"/>
+          <w:kern w:val="0"/>
+        </w:rPr>
+        <w:t>},</w:t>
+      </w:r>
+    </w:p>
+    <w:p>
+      <w:pPr>
+        <w:widowControl/>
+        <w:shd w:val="clear" w:color="auto" w:fill="FDF6E3"/>
+        <w:spacing w:line="285" w:lineRule="atLeast"/>
+        <w:jc w:val="left"/>
+        <w:rPr>
+          <w:rFonts w:ascii="Consolas" w:hAnsi="Consolas" w:cs="宋体"/>
+          <w:color w:val="333333"/>
+          <w:kern w:val="0"/>
+        </w:rPr>
+      </w:pPr>
+      <w:r>
+        <w:rPr>
+          <w:rFonts w:ascii="Consolas" w:hAnsi="Consolas" w:cs="宋体"/>
+          <w:color w:val="333333"/>
+          <w:kern w:val="0"/>
+        </w:rPr>
+        <w:t>    </w:t>
+      </w:r>
+      <w:r>
+        <w:rPr>
+          <w:rFonts w:ascii="Consolas" w:hAnsi="Consolas" w:cs="宋体"/>
+          <w:color w:val="859900"/>
+          <w:kern w:val="0"/>
+        </w:rPr>
+        <w:t>"mark"</w:t>
+      </w:r>
+      <w:r>
+        <w:rPr>
+          <w:rFonts w:ascii="Consolas" w:hAnsi="Consolas" w:cs="宋体"/>
+          <w:color w:val="333333"/>
+          <w:kern w:val="0"/>
+        </w:rPr>
+        <w:t>: </w:t>
+      </w:r>
+      <w:r>
+        <w:rPr>
+          <w:rFonts w:ascii="Consolas" w:hAnsi="Consolas" w:cs="宋体"/>
+          <w:color w:val="2AA198"/>
+          <w:kern w:val="0"/>
+        </w:rPr>
+        <w:t>"point"</w:t>
+      </w:r>
+      <w:r>
+        <w:rPr>
+          <w:rFonts w:ascii="Consolas" w:hAnsi="Consolas" w:cs="宋体"/>
+          <w:color w:val="333333"/>
+          <w:kern w:val="0"/>
+        </w:rPr>
+        <w:t>,</w:t>
+      </w:r>
+    </w:p>
+    <w:p>
+      <w:pPr>
+        <w:widowControl/>
+        <w:shd w:val="clear" w:color="auto" w:fill="FDF6E3"/>
+        <w:spacing w:line="285" w:lineRule="atLeast"/>
+        <w:jc w:val="left"/>
+        <w:rPr>
+          <w:rFonts w:ascii="Consolas" w:hAnsi="Consolas" w:cs="宋体"/>
+          <w:color w:val="333333"/>
+          <w:kern w:val="0"/>
+        </w:rPr>
+      </w:pPr>
+      <w:r>
+        <w:rPr>
+          <w:rFonts w:ascii="Consolas" w:hAnsi="Consolas" w:cs="宋体"/>
+          <w:color w:val="333333"/>
+          <w:kern w:val="0"/>
+        </w:rPr>
+        <w:t>    </w:t>
+      </w:r>
+      <w:r>
+        <w:rPr>
+          <w:rFonts w:ascii="Consolas" w:hAnsi="Consolas" w:cs="宋体"/>
+          <w:color w:val="859900"/>
+          <w:kern w:val="0"/>
+        </w:rPr>
+        <w:t>"encoding"</w:t>
+      </w:r>
+      <w:r>
+        <w:rPr>
+          <w:rFonts w:ascii="Consolas" w:hAnsi="Consolas" w:cs="宋体"/>
+          <w:color w:val="333333"/>
+          <w:kern w:val="0"/>
+        </w:rPr>
+        <w:t>: {</w:t>
+      </w:r>
+    </w:p>
+    <w:p>
+      <w:pPr>
+        <w:widowControl/>
+        <w:shd w:val="clear" w:color="auto" w:fill="FDF6E3"/>
+        <w:spacing w:line="285" w:lineRule="atLeast"/>
+        <w:jc w:val="left"/>
+        <w:rPr>
+          <w:rFonts w:ascii="Consolas" w:hAnsi="Consolas" w:cs="宋体"/>
+          <w:color w:val="333333"/>
+          <w:kern w:val="0"/>
+        </w:rPr>
+      </w:pPr>
+      <w:r>
+        <w:rPr>
+          <w:rFonts w:ascii="Consolas" w:hAnsi="Consolas" w:cs="宋体"/>
+          <w:color w:val="333333"/>
+          <w:kern w:val="0"/>
+        </w:rPr>
+        <w:t>      </w:t>
+      </w:r>
+      <w:r>
+        <w:rPr>
+          <w:rFonts w:ascii="Consolas" w:hAnsi="Consolas" w:cs="宋体"/>
+          <w:color w:val="859900"/>
+          <w:kern w:val="0"/>
+        </w:rPr>
+        <w:t>"x"</w:t>
+      </w:r>
+      <w:r>
+        <w:rPr>
+          <w:rFonts w:ascii="Consolas" w:hAnsi="Consolas" w:cs="宋体"/>
+          <w:color w:val="333333"/>
+          <w:kern w:val="0"/>
+        </w:rPr>
+        <w:t>: {</w:t>
+      </w:r>
+      <w:r>
+        <w:rPr>
+          <w:rFonts w:ascii="Consolas" w:hAnsi="Consolas" w:cs="宋体"/>
+          <w:color w:val="859900"/>
+          <w:kern w:val="0"/>
+        </w:rPr>
+        <w:t>"field"</w:t>
+      </w:r>
+      <w:r>
+        <w:rPr>
+          <w:rFonts w:ascii="Consolas" w:hAnsi="Consolas" w:cs="宋体"/>
+          <w:color w:val="333333"/>
+          <w:kern w:val="0"/>
+        </w:rPr>
+        <w:t>: </w:t>
+      </w:r>
+      <w:r>
+        <w:rPr>
+          <w:rFonts w:ascii="Consolas" w:hAnsi="Consolas" w:cs="宋体"/>
+          <w:color w:val="2AA198"/>
+          <w:kern w:val="0"/>
+        </w:rPr>
+        <w:t>"lon"</w:t>
+      </w:r>
+      <w:r>
+        <w:rPr>
+          <w:rFonts w:ascii="Consolas" w:hAnsi="Consolas" w:cs="宋体"/>
+          <w:color w:val="333333"/>
+          <w:kern w:val="0"/>
+        </w:rPr>
+        <w:t>,</w:t>
+      </w:r>
+      <w:r>
+        <w:rPr>
+          <w:rFonts w:ascii="Consolas" w:hAnsi="Consolas" w:cs="宋体"/>
+          <w:color w:val="859900"/>
+          <w:kern w:val="0"/>
+        </w:rPr>
+        <w:t>"title"</w:t>
+      </w:r>
+      <w:r>
+        <w:rPr>
+          <w:rFonts w:ascii="Consolas" w:hAnsi="Consolas" w:cs="宋体"/>
+          <w:color w:val="333333"/>
+          <w:kern w:val="0"/>
+        </w:rPr>
+        <w:t>:</w:t>
+      </w:r>
+      <w:r>
+        <w:rPr>
+          <w:rFonts w:ascii="Consolas" w:hAnsi="Consolas" w:cs="宋体"/>
+          <w:color w:val="2AA198"/>
+          <w:kern w:val="0"/>
+        </w:rPr>
+        <w:t>"longitude"</w:t>
+      </w:r>
+      <w:r>
+        <w:rPr>
+          <w:rFonts w:ascii="Consolas" w:hAnsi="Consolas" w:cs="宋体"/>
+          <w:color w:val="333333"/>
+          <w:kern w:val="0"/>
+        </w:rPr>
+        <w:t>},</w:t>
+      </w:r>
+    </w:p>
+    <w:p>
+      <w:pPr>
+        <w:widowControl/>
+        <w:shd w:val="clear" w:color="auto" w:fill="FDF6E3"/>
+        <w:spacing w:line="285" w:lineRule="atLeast"/>
+        <w:jc w:val="left"/>
+        <w:rPr>
+          <w:rFonts w:ascii="Consolas" w:hAnsi="Consolas" w:cs="宋体"/>
+          <w:color w:val="333333"/>
+          <w:kern w:val="0"/>
+        </w:rPr>
+      </w:pPr>
+      <w:r>
+        <w:rPr>
+          <w:rFonts w:ascii="Consolas" w:hAnsi="Consolas" w:cs="宋体"/>
+          <w:color w:val="333333"/>
+          <w:kern w:val="0"/>
+        </w:rPr>
+        <w:t>      </w:t>
+      </w:r>
+      <w:r>
+        <w:rPr>
+          <w:rFonts w:ascii="Consolas" w:hAnsi="Consolas" w:cs="宋体"/>
+          <w:color w:val="859900"/>
+          <w:kern w:val="0"/>
+        </w:rPr>
+        <w:t>"y"</w:t>
+      </w:r>
+      <w:r>
+        <w:rPr>
+          <w:rFonts w:ascii="Consolas" w:hAnsi="Consolas" w:cs="宋体"/>
+          <w:color w:val="333333"/>
+          <w:kern w:val="0"/>
+        </w:rPr>
+        <w:t>: {</w:t>
+      </w:r>
+      <w:r>
+        <w:rPr>
+          <w:rFonts w:ascii="Consolas" w:hAnsi="Consolas" w:cs="宋体"/>
+          <w:color w:val="859900"/>
+          <w:kern w:val="0"/>
+        </w:rPr>
+        <w:t>"field"</w:t>
+      </w:r>
+      <w:r>
+        <w:rPr>
+          <w:rFonts w:ascii="Consolas" w:hAnsi="Consolas" w:cs="宋体"/>
+          <w:color w:val="333333"/>
+          <w:kern w:val="0"/>
+        </w:rPr>
+        <w:t>: </w:t>
+      </w:r>
+      <w:r>
+        <w:rPr>
+          <w:rFonts w:ascii="Consolas" w:hAnsi="Consolas" w:cs="宋体"/>
+          <w:color w:val="2AA198"/>
+          <w:kern w:val="0"/>
+        </w:rPr>
+        <w:t>"lat"</w:t>
+      </w:r>
+      <w:r>
+        <w:rPr>
+          <w:rFonts w:ascii="Consolas" w:hAnsi="Consolas" w:cs="宋体"/>
+          <w:color w:val="333333"/>
+          <w:kern w:val="0"/>
+        </w:rPr>
+        <w:t>, </w:t>
+      </w:r>
+      <w:r>
+        <w:rPr>
+          <w:rFonts w:ascii="Consolas" w:hAnsi="Consolas" w:cs="宋体"/>
+          <w:color w:val="859900"/>
+          <w:kern w:val="0"/>
+        </w:rPr>
+        <w:t>"type"</w:t>
+      </w:r>
+      <w:r>
+        <w:rPr>
+          <w:rFonts w:ascii="Consolas" w:hAnsi="Consolas" w:cs="宋体"/>
+          <w:color w:val="333333"/>
+          <w:kern w:val="0"/>
+        </w:rPr>
+        <w:t>: </w:t>
+      </w:r>
+      <w:r>
+        <w:rPr>
+          <w:rFonts w:ascii="Consolas" w:hAnsi="Consolas" w:cs="宋体"/>
+          <w:color w:val="2AA198"/>
+          <w:kern w:val="0"/>
+        </w:rPr>
+        <w:t>"quantitative"</w:t>
+      </w:r>
+      <w:r>
+        <w:rPr>
+          <w:rFonts w:ascii="Consolas" w:hAnsi="Consolas" w:cs="宋体"/>
+          <w:color w:val="333333"/>
+          <w:kern w:val="0"/>
+        </w:rPr>
+        <w:t>,</w:t>
+      </w:r>
+      <w:r>
+        <w:rPr>
+          <w:rFonts w:ascii="Consolas" w:hAnsi="Consolas" w:cs="宋体"/>
+          <w:color w:val="859900"/>
+          <w:kern w:val="0"/>
+        </w:rPr>
+        <w:t>"title"</w:t>
+      </w:r>
+      <w:r>
+        <w:rPr>
+          <w:rFonts w:ascii="Consolas" w:hAnsi="Consolas" w:cs="宋体"/>
+          <w:color w:val="333333"/>
+          <w:kern w:val="0"/>
+        </w:rPr>
+        <w:t>:</w:t>
+      </w:r>
+      <w:r>
+        <w:rPr>
+          <w:rFonts w:ascii="Consolas" w:hAnsi="Consolas" w:cs="宋体"/>
+          <w:color w:val="2AA198"/>
+          <w:kern w:val="0"/>
+        </w:rPr>
+        <w:t>"latitude"</w:t>
+      </w:r>
+      <w:r>
+        <w:rPr>
+          <w:rFonts w:ascii="Consolas" w:hAnsi="Consolas" w:cs="宋体"/>
+          <w:color w:val="333333"/>
+          <w:kern w:val="0"/>
+        </w:rPr>
+        <w:t>},</w:t>
+      </w:r>
+    </w:p>
+    <w:p>
+      <w:pPr>
+        <w:widowControl/>
+        <w:shd w:val="clear" w:color="auto" w:fill="FDF6E3"/>
+        <w:spacing w:line="285" w:lineRule="atLeast"/>
+        <w:jc w:val="left"/>
+        <w:rPr>
+          <w:rFonts w:ascii="Consolas" w:hAnsi="Consolas" w:cs="宋体"/>
+          <w:color w:val="333333"/>
+          <w:kern w:val="0"/>
+        </w:rPr>
+      </w:pPr>
+      <w:r>
+        <w:rPr>
+          <w:rFonts w:ascii="Consolas" w:hAnsi="Consolas" w:cs="宋体"/>
+          <w:color w:val="333333"/>
+          <w:kern w:val="0"/>
+        </w:rPr>
+        <w:t>      </w:t>
+      </w:r>
+      <w:r>
+        <w:rPr>
+          <w:rFonts w:ascii="Consolas" w:hAnsi="Consolas" w:cs="宋体"/>
+          <w:color w:val="859900"/>
+          <w:kern w:val="0"/>
+        </w:rPr>
+        <w:t>"color"</w:t>
+      </w:r>
+      <w:r>
+        <w:rPr>
+          <w:rFonts w:ascii="Consolas" w:hAnsi="Consolas" w:cs="宋体"/>
+          <w:color w:val="333333"/>
+          <w:kern w:val="0"/>
+        </w:rPr>
+        <w:t>: {</w:t>
+      </w:r>
+      <w:r>
+        <w:rPr>
+          <w:rFonts w:ascii="Consolas" w:hAnsi="Consolas" w:cs="宋体"/>
+          <w:color w:val="859900"/>
+          <w:kern w:val="0"/>
+        </w:rPr>
+        <w:t>"field"</w:t>
+      </w:r>
+      <w:r>
+        <w:rPr>
+          <w:rFonts w:ascii="Consolas" w:hAnsi="Consolas" w:cs="宋体"/>
+          <w:color w:val="333333"/>
+          <w:kern w:val="0"/>
+        </w:rPr>
+        <w:t>: </w:t>
+      </w:r>
+      <w:r>
+        <w:rPr>
+          <w:rFonts w:ascii="Consolas" w:hAnsi="Consolas" w:cs="宋体"/>
+          <w:color w:val="2AA198"/>
+          <w:kern w:val="0"/>
+        </w:rPr>
+        <w:t>"city"</w:t>
+      </w:r>
+      <w:r>
+        <w:rPr>
+          <w:rFonts w:ascii="Consolas" w:hAnsi="Consolas" w:cs="宋体"/>
+          <w:color w:val="333333"/>
+          <w:kern w:val="0"/>
+        </w:rPr>
+        <w:t>, </w:t>
+      </w:r>
+      <w:r>
+        <w:rPr>
+          <w:rFonts w:ascii="Consolas" w:hAnsi="Consolas" w:cs="宋体"/>
+          <w:color w:val="859900"/>
+          <w:kern w:val="0"/>
+        </w:rPr>
+        <w:t>"type"</w:t>
+      </w:r>
+      <w:r>
+        <w:rPr>
+          <w:rFonts w:ascii="Consolas" w:hAnsi="Consolas" w:cs="宋体"/>
+          <w:color w:val="333333"/>
+          <w:kern w:val="0"/>
+        </w:rPr>
+        <w:t>: </w:t>
+      </w:r>
+      <w:r>
+        <w:rPr>
+          <w:rFonts w:ascii="Consolas" w:hAnsi="Consolas" w:cs="宋体"/>
+          <w:color w:val="2AA198"/>
+          <w:kern w:val="0"/>
+        </w:rPr>
+        <w:t>"nominal"</w:t>
+      </w:r>
+      <w:r>
+        <w:rPr>
+          <w:rFonts w:ascii="Consolas" w:hAnsi="Consolas" w:cs="宋体"/>
+          <w:color w:val="333333"/>
+          <w:kern w:val="0"/>
+        </w:rPr>
+        <w:t>}</w:t>
+      </w:r>
+    </w:p>
+    <w:p>
+      <w:pPr>
+        <w:widowControl/>
+        <w:shd w:val="clear" w:color="auto" w:fill="FDF6E3"/>
+        <w:spacing w:line="285" w:lineRule="atLeast"/>
+        <w:jc w:val="left"/>
+        <w:rPr>
+          <w:rFonts w:ascii="Consolas" w:hAnsi="Consolas" w:cs="宋体"/>
+          <w:color w:val="333333"/>
+          <w:kern w:val="0"/>
+        </w:rPr>
+      </w:pPr>
+      <w:r>
+        <w:rPr>
+          <w:rFonts w:ascii="Consolas" w:hAnsi="Consolas" w:cs="宋体"/>
+          <w:color w:val="333333"/>
+          <w:kern w:val="0"/>
+        </w:rPr>
+        <w:t>    }</w:t>
+      </w:r>
+    </w:p>
+    <w:p>
+      <w:pPr>
+        <w:widowControl/>
+        <w:shd w:val="clear" w:color="auto" w:fill="FDF6E3"/>
+        <w:spacing w:line="285" w:lineRule="atLeast"/>
+        <w:jc w:val="left"/>
+        <w:rPr>
+          <w:rFonts w:ascii="Consolas" w:hAnsi="Consolas" w:cs="宋体"/>
+          <w:color w:val="333333"/>
+          <w:kern w:val="0"/>
+        </w:rPr>
+      </w:pPr>
+      <w:r>
+        <w:rPr>
+          <w:rFonts w:ascii="Consolas" w:hAnsi="Consolas" w:cs="宋体"/>
+          <w:color w:val="333333"/>
+          <w:kern w:val="0"/>
+        </w:rPr>
+        <w:t>  }</w:t>
+      </w:r>
+    </w:p>
+    <w:p>
+      <w:pPr>
+        <w:widowControl/>
+        <w:shd w:val="clear" w:color="auto" w:fill="FDF6E3"/>
+        <w:spacing w:line="285" w:lineRule="atLeast"/>
+        <w:jc w:val="left"/>
+        <w:rPr>
+          <w:rFonts w:ascii="Consolas" w:hAnsi="Consolas" w:cs="宋体"/>
+          <w:color w:val="333333"/>
+          <w:kern w:val="0"/>
+        </w:rPr>
+      </w:pPr>
+      <w:r>
+        <w:rPr>
+          <w:rFonts w:ascii="Consolas" w:hAnsi="Consolas" w:cs="宋体"/>
+          <w:color w:val="333333"/>
+          <w:kern w:val="0"/>
+        </w:rPr>
+        <w:t>  </w:t>
+      </w:r>
+    </w:p>
+    <w:p>
+      <w:pPr>
+        <w:widowControl/>
+        <w:shd w:val="clear" w:color="auto" w:fill="FDF6E3"/>
+        <w:spacing w:line="285" w:lineRule="atLeast"/>
+        <w:jc w:val="left"/>
+        <w:rPr>
+          <w:rFonts w:ascii="Consolas" w:hAnsi="Consolas" w:cs="宋体"/>
+          <w:color w:val="333333"/>
+          <w:kern w:val="0"/>
+        </w:rPr>
+      </w:pPr>
+    </w:p>
+    <w:p>
+      <w:pPr>
+        <w:widowControl/>
+        <w:shd w:val="clear" w:color="auto" w:fill="FDF6E3"/>
+        <w:spacing w:line="285" w:lineRule="atLeast"/>
+        <w:jc w:val="left"/>
+        <w:rPr>
+          <w:rFonts w:ascii="Consolas" w:hAnsi="Consolas" w:cs="宋体"/>
+          <w:color w:val="333333"/>
+          <w:kern w:val="0"/>
+        </w:rPr>
+      </w:pPr>
+    </w:p>
+    <w:p>
+      <w:pPr>
+        <w:widowControl/>
+        <w:shd w:val="clear" w:color="auto" w:fill="FDF6E3"/>
+        <w:spacing w:line="285" w:lineRule="atLeast"/>
+        <w:jc w:val="left"/>
+        <w:rPr>
+          <w:rFonts w:ascii="Consolas" w:hAnsi="Consolas" w:cs="宋体" w:hint="eastAsia"/>
+          <w:color w:val="333333"/>
+          <w:kern w:val="0"/>
+        </w:rPr>
+      </w:pPr>
+      <w:r>
+        <w:rPr>
+          <w:rFonts w:ascii="Consolas" w:hAnsi="Consolas" w:cs="宋体" w:hint="eastAsia"/>
+          <w:color w:val="333333"/>
+          <w:kern w:val="0"/>
+        </w:rPr>
+        <w:t>画地图</w:t>
+      </w:r>
+    </w:p>
+    <w:p>
+      <w:pPr>
+        <w:widowControl/>
+        <w:shd w:val="clear" w:color="auto" w:fill="FDF6E3"/>
+        <w:spacing w:line="285" w:lineRule="atLeast"/>
+        <w:jc w:val="left"/>
+        <w:rPr>
+          <w:rFonts w:ascii="Consolas" w:hAnsi="Consolas" w:cs="宋体"/>
+          <w:color w:val="333333"/>
+          <w:kern w:val="0"/>
+        </w:rPr>
+      </w:pPr>
+      <w:r>
+        <w:rPr>
+          <w:rFonts w:ascii="Consolas" w:hAnsi="Consolas" w:cs="宋体"/>
+          <w:color w:val="333333"/>
+          <w:kern w:val="0"/>
+        </w:rPr>
+        <w:t>{</w:t>
+      </w:r>
+    </w:p>
+    <w:p>
+      <w:pPr>
+        <w:widowControl/>
+        <w:shd w:val="clear" w:color="auto" w:fill="FDF6E3"/>
+        <w:spacing w:line="285" w:lineRule="atLeast"/>
+        <w:jc w:val="left"/>
+        <w:rPr>
+          <w:rFonts w:ascii="Consolas" w:hAnsi="Consolas" w:cs="宋体"/>
+          <w:color w:val="333333"/>
+          <w:kern w:val="0"/>
+        </w:rPr>
+      </w:pPr>
+      <w:r>
+        <w:rPr>
+          <w:rFonts w:ascii="Consolas" w:hAnsi="Consolas" w:cs="宋体"/>
+          <w:color w:val="333333"/>
+          <w:kern w:val="0"/>
+        </w:rPr>
+        <w:t>    </w:t>
+      </w:r>
+      <w:r>
+        <w:rPr>
+          <w:rFonts w:ascii="Consolas" w:hAnsi="Consolas" w:cs="宋体"/>
+          <w:color w:val="859900"/>
+          <w:kern w:val="0"/>
+        </w:rPr>
+        <w:t>"$schema"</w:t>
+      </w:r>
+      <w:r>
+        <w:rPr>
+          <w:rFonts w:ascii="Consolas" w:hAnsi="Consolas" w:cs="宋体"/>
+          <w:color w:val="333333"/>
+          <w:kern w:val="0"/>
+        </w:rPr>
+        <w:t>: </w:t>
+      </w:r>
+      <w:r>
+        <w:rPr>
+          <w:rFonts w:ascii="Consolas" w:hAnsi="Consolas" w:cs="宋体"/>
+          <w:color w:val="2AA198"/>
+          <w:kern w:val="0"/>
+        </w:rPr>
+        <w:t>"https://vega.github.io/schema/vega-lite/v5.json"</w:t>
+      </w:r>
+      <w:r>
+        <w:rPr>
+          <w:rFonts w:ascii="Consolas" w:hAnsi="Consolas" w:cs="宋体"/>
+          <w:color w:val="333333"/>
+          <w:kern w:val="0"/>
+        </w:rPr>
+        <w:t>,</w:t>
+      </w:r>
+    </w:p>
+    <w:p>
+      <w:pPr>
+        <w:widowControl/>
+        <w:shd w:val="clear" w:color="auto" w:fill="FDF6E3"/>
+        <w:spacing w:line="285" w:lineRule="atLeast"/>
+        <w:jc w:val="left"/>
+        <w:rPr>
+          <w:rFonts w:ascii="Consolas" w:hAnsi="Consolas" w:cs="宋体"/>
+          <w:color w:val="333333"/>
+          <w:kern w:val="0"/>
+        </w:rPr>
+      </w:pPr>
+      <w:r>
+        <w:rPr>
+          <w:rFonts w:ascii="Consolas" w:hAnsi="Consolas" w:cs="宋体"/>
+          <w:color w:val="333333"/>
+          <w:kern w:val="0"/>
+        </w:rPr>
+        <w:t>    </w:t>
+      </w:r>
+      <w:r>
+        <w:rPr>
+          <w:rFonts w:ascii="Consolas" w:hAnsi="Consolas" w:cs="宋体"/>
+          <w:color w:val="859900"/>
+          <w:kern w:val="0"/>
+        </w:rPr>
+        <w:t>"description"</w:t>
+      </w:r>
+      <w:r>
+        <w:rPr>
+          <w:rFonts w:ascii="Consolas" w:hAnsi="Consolas" w:cs="宋体"/>
+          <w:color w:val="333333"/>
+          <w:kern w:val="0"/>
+        </w:rPr>
+        <w:t>: </w:t>
+      </w:r>
+      <w:r>
+        <w:rPr>
+          <w:rFonts w:ascii="Consolas" w:hAnsi="Consolas" w:cs="宋体"/>
+          <w:color w:val="2AA198"/>
+          <w:kern w:val="0"/>
+        </w:rPr>
+        <w:t>"Stock prices of 5 Tech Companies over Time."</w:t>
+      </w:r>
+      <w:r>
+        <w:rPr>
+          <w:rFonts w:ascii="Consolas" w:hAnsi="Consolas" w:cs="宋体"/>
+          <w:color w:val="333333"/>
+          <w:kern w:val="0"/>
+        </w:rPr>
+        <w:t>,</w:t>
+      </w:r>
+    </w:p>
+    <w:p>
+      <w:pPr>
+        <w:widowControl/>
+        <w:shd w:val="clear" w:color="auto" w:fill="FDF6E3"/>
+        <w:spacing w:line="285" w:lineRule="atLeast"/>
+        <w:jc w:val="left"/>
+        <w:rPr>
+          <w:rFonts w:ascii="Consolas" w:hAnsi="Consolas" w:cs="宋体"/>
+          <w:color w:val="333333"/>
+          <w:kern w:val="0"/>
+        </w:rPr>
+      </w:pPr>
+      <w:r>
+        <w:rPr>
+          <w:rFonts w:ascii="Consolas" w:hAnsi="Consolas" w:cs="宋体"/>
+          <w:color w:val="333333"/>
+          <w:kern w:val="0"/>
+        </w:rPr>
+        <w:t>    </w:t>
+      </w:r>
+      <w:r>
+        <w:rPr>
+          <w:rFonts w:ascii="Consolas" w:hAnsi="Consolas" w:cs="宋体"/>
+          <w:color w:val="859900"/>
+          <w:kern w:val="0"/>
+        </w:rPr>
+        <w:t>"data"</w:t>
+      </w:r>
+      <w:r>
+        <w:rPr>
+          <w:rFonts w:ascii="Consolas" w:hAnsi="Consolas" w:cs="宋体"/>
+          <w:color w:val="333333"/>
+          <w:kern w:val="0"/>
+        </w:rPr>
+        <w:t>: {</w:t>
+      </w:r>
+      <w:r>
+        <w:rPr>
+          <w:rFonts w:ascii="Consolas" w:hAnsi="Consolas" w:cs="宋体"/>
+          <w:color w:val="859900"/>
+          <w:kern w:val="0"/>
+        </w:rPr>
+        <w:t>"url"</w:t>
+      </w:r>
+      <w:r>
+        <w:rPr>
+          <w:rFonts w:ascii="Consolas" w:hAnsi="Consolas" w:cs="宋体"/>
+          <w:color w:val="333333"/>
+          <w:kern w:val="0"/>
+        </w:rPr>
+        <w:t>: </w:t>
+      </w:r>
+      <w:r>
+        <w:rPr>
+          <w:rFonts w:ascii="Consolas" w:hAnsi="Consolas" w:cs="宋体"/>
+          <w:color w:val="2AA198"/>
+          <w:kern w:val="0"/>
+        </w:rPr>
+        <w:t>"./sunshine.csv"</w:t>
+      </w:r>
+      <w:r>
+        <w:rPr>
+          <w:rFonts w:ascii="Consolas" w:hAnsi="Consolas" w:cs="宋体"/>
+          <w:color w:val="333333"/>
+          <w:kern w:val="0"/>
+        </w:rPr>
+        <w:t>},</w:t>
+      </w:r>
+    </w:p>
+    <w:p>
+      <w:pPr>
+        <w:widowControl/>
+        <w:shd w:val="clear" w:color="auto" w:fill="FDF6E3"/>
+        <w:spacing w:line="285" w:lineRule="atLeast"/>
+        <w:jc w:val="left"/>
+        <w:rPr>
+          <w:rFonts w:ascii="Consolas" w:hAnsi="Consolas" w:cs="宋体"/>
+          <w:color w:val="333333"/>
+          <w:kern w:val="0"/>
+        </w:rPr>
+      </w:pPr>
+      <w:r>
+        <w:rPr>
+          <w:rFonts w:ascii="Consolas" w:hAnsi="Consolas" w:cs="宋体"/>
+          <w:color w:val="333333"/>
+          <w:kern w:val="0"/>
+        </w:rPr>
+        <w:t>    </w:t>
+      </w:r>
+      <w:r>
+        <w:rPr>
+          <w:rFonts w:ascii="Consolas" w:hAnsi="Consolas" w:cs="宋体"/>
+          <w:color w:val="859900"/>
+          <w:kern w:val="0"/>
+        </w:rPr>
+        <w:t>"mark"</w:t>
+      </w:r>
+      <w:r>
+        <w:rPr>
+          <w:rFonts w:ascii="Consolas" w:hAnsi="Consolas" w:cs="宋体"/>
+          <w:color w:val="333333"/>
+          <w:kern w:val="0"/>
+        </w:rPr>
+        <w:t>: </w:t>
+      </w:r>
+      <w:r>
+        <w:rPr>
+          <w:rFonts w:ascii="Consolas" w:hAnsi="Consolas" w:cs="宋体"/>
+          <w:color w:val="2AA198"/>
+          <w:kern w:val="0"/>
+        </w:rPr>
+        <w:t>"line"</w:t>
+      </w:r>
+      <w:r>
+        <w:rPr>
+          <w:rFonts w:ascii="Consolas" w:hAnsi="Consolas" w:cs="宋体"/>
+          <w:color w:val="333333"/>
+          <w:kern w:val="0"/>
+        </w:rPr>
+        <w:t>,</w:t>
+      </w:r>
+    </w:p>
+    <w:p>
+      <w:pPr>
+        <w:widowControl/>
+        <w:shd w:val="clear" w:color="auto" w:fill="FDF6E3"/>
+        <w:spacing w:line="285" w:lineRule="atLeast"/>
+        <w:jc w:val="left"/>
+        <w:rPr>
+          <w:rFonts w:ascii="Consolas" w:hAnsi="Consolas" w:cs="宋体"/>
+          <w:color w:val="333333"/>
+          <w:kern w:val="0"/>
+        </w:rPr>
+      </w:pPr>
+      <w:r>
+        <w:rPr>
+          <w:rFonts w:ascii="Consolas" w:hAnsi="Consolas" w:cs="宋体"/>
+          <w:color w:val="333333"/>
+          <w:kern w:val="0"/>
+        </w:rPr>
+        <w:t>    </w:t>
+      </w:r>
+      <w:r>
+        <w:rPr>
+          <w:rFonts w:ascii="Consolas" w:hAnsi="Consolas" w:cs="宋体"/>
+          <w:color w:val="859900"/>
+          <w:kern w:val="0"/>
+        </w:rPr>
+        <w:t>"encoding"</w:t>
+      </w:r>
+      <w:r>
+        <w:rPr>
+          <w:rFonts w:ascii="Consolas" w:hAnsi="Consolas" w:cs="宋体"/>
+          <w:color w:val="333333"/>
+          <w:kern w:val="0"/>
+        </w:rPr>
+        <w:t>: {</w:t>
+      </w:r>
+    </w:p>
+    <w:p>
+      <w:pPr>
+        <w:widowControl/>
+        <w:shd w:val="clear" w:color="auto" w:fill="FDF6E3"/>
+        <w:spacing w:line="285" w:lineRule="atLeast"/>
+        <w:jc w:val="left"/>
+        <w:rPr>
+          <w:rFonts w:ascii="Consolas" w:hAnsi="Consolas" w:cs="宋体"/>
+          <w:color w:val="333333"/>
+          <w:kern w:val="0"/>
+        </w:rPr>
+      </w:pPr>
+      <w:r>
+        <w:rPr>
+          <w:rFonts w:ascii="Consolas" w:hAnsi="Consolas" w:cs="宋体"/>
+          <w:color w:val="333333"/>
+          <w:kern w:val="0"/>
+        </w:rPr>
+        <w:t>      </w:t>
+      </w:r>
+      <w:r>
+        <w:rPr>
+          <w:rFonts w:ascii="Consolas" w:hAnsi="Consolas" w:cs="宋体"/>
+          <w:color w:val="859900"/>
+          <w:kern w:val="0"/>
+        </w:rPr>
+        <w:t>"x"</w:t>
+      </w:r>
+      <w:r>
+        <w:rPr>
+          <w:rFonts w:ascii="Consolas" w:hAnsi="Consolas" w:cs="宋体"/>
+          <w:color w:val="333333"/>
+          <w:kern w:val="0"/>
+        </w:rPr>
+        <w:t>: {</w:t>
+      </w:r>
+      <w:r>
+        <w:rPr>
+          <w:rFonts w:ascii="Consolas" w:hAnsi="Consolas" w:cs="宋体"/>
+          <w:color w:val="859900"/>
+          <w:kern w:val="0"/>
+        </w:rPr>
+        <w:t>"field"</w:t>
+      </w:r>
+      <w:r>
+        <w:rPr>
+          <w:rFonts w:ascii="Consolas" w:hAnsi="Consolas" w:cs="宋体"/>
+          <w:color w:val="333333"/>
+          <w:kern w:val="0"/>
+        </w:rPr>
+        <w:t>: </w:t>
+      </w:r>
+      <w:r>
+        <w:rPr>
+          <w:rFonts w:ascii="Consolas" w:hAnsi="Consolas" w:cs="宋体"/>
+          <w:color w:val="2AA198"/>
+          <w:kern w:val="0"/>
+        </w:rPr>
+        <w:t>"monthnum"</w:t>
+      </w:r>
+      <w:r>
+        <w:rPr>
+          <w:rFonts w:ascii="Consolas" w:hAnsi="Consolas" w:cs="宋体"/>
+          <w:color w:val="333333"/>
+          <w:kern w:val="0"/>
+        </w:rPr>
+        <w:t>, </w:t>
+      </w:r>
+      <w:r>
+        <w:rPr>
+          <w:rFonts w:ascii="Consolas" w:hAnsi="Consolas" w:cs="宋体"/>
+          <w:color w:val="859900"/>
+          <w:kern w:val="0"/>
+        </w:rPr>
+        <w:t>"timeUnit"</w:t>
+      </w:r>
+      <w:r>
+        <w:rPr>
+          <w:rFonts w:ascii="Consolas" w:hAnsi="Consolas" w:cs="宋体"/>
+          <w:color w:val="333333"/>
+          <w:kern w:val="0"/>
+        </w:rPr>
+        <w:t>:</w:t>
+      </w:r>
+      <w:r>
+        <w:rPr>
+          <w:rFonts w:ascii="Consolas" w:hAnsi="Consolas" w:cs="宋体"/>
+          <w:color w:val="2AA198"/>
+          <w:kern w:val="0"/>
+        </w:rPr>
+        <w:t>"month"</w:t>
+      </w:r>
+      <w:r>
+        <w:rPr>
+          <w:rFonts w:ascii="Consolas" w:hAnsi="Consolas" w:cs="宋体"/>
+          <w:color w:val="333333"/>
+          <w:kern w:val="0"/>
+        </w:rPr>
+        <w:t>,</w:t>
+      </w:r>
+      <w:r>
+        <w:rPr>
+          <w:rFonts w:ascii="Consolas" w:hAnsi="Consolas" w:cs="宋体"/>
+          <w:color w:val="859900"/>
+          <w:kern w:val="0"/>
+        </w:rPr>
+        <w:t>"title"</w:t>
+      </w:r>
+      <w:r>
+        <w:rPr>
+          <w:rFonts w:ascii="Consolas" w:hAnsi="Consolas" w:cs="宋体"/>
+          <w:color w:val="333333"/>
+          <w:kern w:val="0"/>
+        </w:rPr>
+        <w:t>:</w:t>
+      </w:r>
+      <w:r>
+        <w:rPr>
+          <w:rFonts w:ascii="Consolas" w:hAnsi="Consolas" w:cs="宋体"/>
+          <w:color w:val="2AA198"/>
+          <w:kern w:val="0"/>
+        </w:rPr>
+        <w:t>"Month"</w:t>
+      </w:r>
+      <w:r>
+        <w:rPr>
+          <w:rFonts w:ascii="Consolas" w:hAnsi="Consolas" w:cs="宋体"/>
+          <w:color w:val="333333"/>
+          <w:kern w:val="0"/>
+        </w:rPr>
+        <w:t>},</w:t>
+      </w:r>
+    </w:p>
+    <w:p>
+      <w:pPr>
+        <w:widowControl/>
+        <w:shd w:val="clear" w:color="auto" w:fill="FDF6E3"/>
+        <w:spacing w:line="285" w:lineRule="atLeast"/>
+        <w:jc w:val="left"/>
+        <w:rPr>
+          <w:rFonts w:ascii="Consolas" w:hAnsi="Consolas" w:cs="宋体"/>
+          <w:color w:val="333333"/>
+          <w:kern w:val="0"/>
+        </w:rPr>
+      </w:pPr>
+      <w:r>
+        <w:rPr>
+          <w:rFonts w:ascii="Consolas" w:hAnsi="Consolas" w:cs="宋体"/>
+          <w:color w:val="333333"/>
+          <w:kern w:val="0"/>
+        </w:rPr>
+        <w:t>      </w:t>
+      </w:r>
+      <w:r>
+        <w:rPr>
+          <w:rFonts w:ascii="Consolas" w:hAnsi="Consolas" w:cs="宋体"/>
+          <w:color w:val="859900"/>
+          <w:kern w:val="0"/>
+        </w:rPr>
+        <w:t>"y"</w:t>
+      </w:r>
+      <w:r>
+        <w:rPr>
+          <w:rFonts w:ascii="Consolas" w:hAnsi="Consolas" w:cs="宋体"/>
+          <w:color w:val="333333"/>
+          <w:kern w:val="0"/>
+        </w:rPr>
+        <w:t>: {</w:t>
+      </w:r>
+      <w:r>
+        <w:rPr>
+          <w:rFonts w:ascii="Consolas" w:hAnsi="Consolas" w:cs="宋体"/>
+          <w:color w:val="859900"/>
+          <w:kern w:val="0"/>
+        </w:rPr>
+        <w:t>"field"</w:t>
+      </w:r>
+      <w:r>
+        <w:rPr>
+          <w:rFonts w:ascii="Consolas" w:hAnsi="Consolas" w:cs="宋体"/>
+          <w:color w:val="333333"/>
+          <w:kern w:val="0"/>
+        </w:rPr>
+        <w:t>: </w:t>
+      </w:r>
+      <w:r>
+        <w:rPr>
+          <w:rFonts w:ascii="Consolas" w:hAnsi="Consolas" w:cs="宋体"/>
+          <w:color w:val="2AA198"/>
+          <w:kern w:val="0"/>
+        </w:rPr>
+        <w:t>"sunshine"</w:t>
+      </w:r>
+      <w:r>
+        <w:rPr>
+          <w:rFonts w:ascii="Consolas" w:hAnsi="Consolas" w:cs="宋体"/>
+          <w:color w:val="333333"/>
+          <w:kern w:val="0"/>
+        </w:rPr>
+        <w:t>, </w:t>
+      </w:r>
+      <w:r>
+        <w:rPr>
+          <w:rFonts w:ascii="Consolas" w:hAnsi="Consolas" w:cs="宋体"/>
+          <w:color w:val="859900"/>
+          <w:kern w:val="0"/>
+        </w:rPr>
+        <w:t>"type"</w:t>
+      </w:r>
+      <w:r>
+        <w:rPr>
+          <w:rFonts w:ascii="Consolas" w:hAnsi="Consolas" w:cs="宋体"/>
+          <w:color w:val="333333"/>
+          <w:kern w:val="0"/>
+        </w:rPr>
+        <w:t>: </w:t>
+      </w:r>
+      <w:r>
+        <w:rPr>
+          <w:rFonts w:ascii="Consolas" w:hAnsi="Consolas" w:cs="宋体"/>
+          <w:color w:val="2AA198"/>
+          <w:kern w:val="0"/>
+        </w:rPr>
+        <w:t>"quantitative"</w:t>
+      </w:r>
+      <w:r>
+        <w:rPr>
+          <w:rFonts w:ascii="Consolas" w:hAnsi="Consolas" w:cs="宋体"/>
+          <w:color w:val="333333"/>
+          <w:kern w:val="0"/>
+        </w:rPr>
+        <w:t>},</w:t>
+      </w:r>
+    </w:p>
+    <w:p>
+      <w:pPr>
+        <w:widowControl/>
+        <w:shd w:val="clear" w:color="auto" w:fill="FDF6E3"/>
+        <w:spacing w:line="285" w:lineRule="atLeast"/>
+        <w:jc w:val="left"/>
+        <w:rPr>
+          <w:rFonts w:ascii="Consolas" w:hAnsi="Consolas" w:cs="宋体"/>
+          <w:color w:val="333333"/>
+          <w:kern w:val="0"/>
+        </w:rPr>
+      </w:pPr>
+      <w:r>
+        <w:rPr>
+          <w:rFonts w:ascii="Consolas" w:hAnsi="Consolas" w:cs="宋体"/>
+          <w:color w:val="333333"/>
+          <w:kern w:val="0"/>
+        </w:rPr>
+        <w:t>      </w:t>
+      </w:r>
+      <w:r>
+        <w:rPr>
+          <w:rFonts w:ascii="Consolas" w:hAnsi="Consolas" w:cs="宋体"/>
+          <w:color w:val="859900"/>
+          <w:kern w:val="0"/>
+        </w:rPr>
+        <w:t>"color"</w:t>
+      </w:r>
+      <w:r>
+        <w:rPr>
+          <w:rFonts w:ascii="Consolas" w:hAnsi="Consolas" w:cs="宋体"/>
+          <w:color w:val="333333"/>
+          <w:kern w:val="0"/>
+        </w:rPr>
+        <w:t>: {</w:t>
+      </w:r>
+      <w:r>
+        <w:rPr>
+          <w:rFonts w:ascii="Consolas" w:hAnsi="Consolas" w:cs="宋体"/>
+          <w:color w:val="859900"/>
+          <w:kern w:val="0"/>
+        </w:rPr>
+        <w:t>"field"</w:t>
+      </w:r>
+      <w:r>
+        <w:rPr>
+          <w:rFonts w:ascii="Consolas" w:hAnsi="Consolas" w:cs="宋体"/>
+          <w:color w:val="333333"/>
+          <w:kern w:val="0"/>
+        </w:rPr>
+        <w:t>: </w:t>
+      </w:r>
+      <w:r>
+        <w:rPr>
+          <w:rFonts w:ascii="Consolas" w:hAnsi="Consolas" w:cs="宋体"/>
+          <w:color w:val="2AA198"/>
+          <w:kern w:val="0"/>
+        </w:rPr>
+        <w:t>"city"</w:t>
+      </w:r>
+      <w:r>
+        <w:rPr>
+          <w:rFonts w:ascii="Consolas" w:hAnsi="Consolas" w:cs="宋体"/>
+          <w:color w:val="333333"/>
+          <w:kern w:val="0"/>
+        </w:rPr>
+        <w:t>, </w:t>
+      </w:r>
+      <w:r>
+        <w:rPr>
+          <w:rFonts w:ascii="Consolas" w:hAnsi="Consolas" w:cs="宋体"/>
+          <w:color w:val="859900"/>
+          <w:kern w:val="0"/>
+        </w:rPr>
+        <w:t>"type"</w:t>
+      </w:r>
+      <w:r>
+        <w:rPr>
+          <w:rFonts w:ascii="Consolas" w:hAnsi="Consolas" w:cs="宋体"/>
+          <w:color w:val="333333"/>
+          <w:kern w:val="0"/>
+        </w:rPr>
+        <w:t>: </w:t>
+      </w:r>
+      <w:r>
+        <w:rPr>
+          <w:rFonts w:ascii="Consolas" w:hAnsi="Consolas" w:cs="宋体"/>
+          <w:color w:val="2AA198"/>
+          <w:kern w:val="0"/>
+        </w:rPr>
+        <w:t>"nominal"</w:t>
+      </w:r>
+      <w:r>
+        <w:rPr>
+          <w:rFonts w:ascii="Consolas" w:hAnsi="Consolas" w:cs="宋体"/>
+          <w:color w:val="333333"/>
+          <w:kern w:val="0"/>
+        </w:rPr>
+        <w:t>}</w:t>
+      </w:r>
+    </w:p>
+    <w:p>
+      <w:pPr>
+        <w:widowControl/>
+        <w:shd w:val="clear" w:color="auto" w:fill="FDF6E3"/>
+        <w:spacing w:line="285" w:lineRule="atLeast"/>
+        <w:jc w:val="left"/>
+        <w:rPr>
+          <w:rFonts w:ascii="Consolas" w:hAnsi="Consolas" w:cs="宋体"/>
+          <w:color w:val="333333"/>
+          <w:kern w:val="0"/>
+        </w:rPr>
+      </w:pPr>
+      <w:r>
+        <w:rPr>
+          <w:rFonts w:ascii="Consolas" w:hAnsi="Consolas" w:cs="宋体"/>
+          <w:color w:val="333333"/>
+          <w:kern w:val="0"/>
+        </w:rPr>
+        <w:t>    }</w:t>
+      </w:r>
+    </w:p>
+    <w:p>
+      <w:pPr>
+        <w:widowControl/>
+        <w:shd w:val="clear" w:color="auto" w:fill="FDF6E3"/>
+        <w:spacing w:line="285" w:lineRule="atLeast"/>
+        <w:jc w:val="left"/>
+        <w:rPr>
+          <w:rFonts w:ascii="Consolas" w:hAnsi="Consolas" w:cs="宋体"/>
+          <w:color w:val="333333"/>
+          <w:kern w:val="0"/>
+        </w:rPr>
+      </w:pPr>
+      <w:r>
+        <w:rPr>
+          <w:rFonts w:ascii="Consolas" w:hAnsi="Consolas" w:cs="宋体"/>
+          <w:color w:val="333333"/>
+          <w:kern w:val="0"/>
+        </w:rPr>
+        <w:t>  }</w:t>
+      </w:r>
+    </w:p>
+    <w:p>
+      <w:pPr>
+        <w:widowControl/>
+        <w:shd w:val="clear" w:color="auto" w:fill="FDF6E3"/>
+        <w:spacing w:line="285" w:lineRule="atLeast"/>
+        <w:jc w:val="left"/>
+        <w:rPr>
+          <w:rFonts w:ascii="Consolas" w:hAnsi="Consolas" w:cs="宋体"/>
+          <w:color w:val="333333"/>
+          <w:kern w:val="0"/>
+        </w:rPr>
+      </w:pPr>
+      <w:r>
+        <w:rPr>
+          <w:rFonts w:ascii="Consolas" w:hAnsi="Consolas" w:cs="宋体"/>
+          <w:color w:val="333333"/>
+          <w:kern w:val="0"/>
+        </w:rPr>
+        <w:t>  </w:t>
+      </w:r>
+    </w:p>
+    <w:p>
+      <w:pPr>
+        <w:spacing w:line="320" w:lineRule="atLeast"/>
+        <w:rPr>
+          <w:rFonts w:ascii="黑体" w:eastAsia="黑体" w:hAnsi="Times" w:hint="eastAsia"/>
+          <w:sz w:val="24"/>
+          <w:szCs w:val="20"/>
+        </w:rPr>
+      </w:pPr>
     </w:p>
     <w:sectPr>
       <w:pgSz w:w="11906" w:h="16838"/>
@@ -1965,7 +3744,7 @@
 </file>
 
 <file path=customXml/itemProps1.xml><?xml version="1.0" encoding="utf-8"?>
-<ds:datastoreItem xmlns:ds="http://schemas.openxmlformats.org/officeDocument/2006/customXml" ds:itemID="{F3603630-6E72-4C93-93C7-08D317E4CEB0}">
+<ds:datastoreItem xmlns:ds="http://schemas.openxmlformats.org/officeDocument/2006/customXml" ds:itemID="{4E204D00-A983-46E1-A23C-110487D46C75}">
   <ds:schemaRefs>
     <ds:schemaRef ds:uri="http://schemas.openxmlformats.org/officeDocument/2006/bibliography"/>
   </ds:schemaRefs>
